--- a/Documents/TroubleShooting/DisplayOfPantsAreMissing.docx
+++ b/Documents/TroubleShooting/DisplayOfPantsAreMissing.docx
@@ -75,19 +75,11 @@
         <w:rPr>
           <w:rFonts w:hint="eastAsia"/>
         </w:rPr>
-        <w:t>デフォルトでは</w:t>
-      </w:r>
-      <w:proofErr w:type="spellStart"/>
-      <w:r>
-        <w:rPr>
-          <w:rFonts w:hint="eastAsia"/>
-        </w:rPr>
-        <w:t>V</w:t>
+        <w:t>デフォルトではV</w:t>
       </w:r>
       <w:r>
         <w:t>Roid</w:t>
       </w:r>
-      <w:proofErr w:type="spellEnd"/>
       <w:r>
         <w:rPr>
           <w:rFonts w:hint="eastAsia"/>
@@ -100,19 +92,11 @@
         <w:rPr>
           <w:rFonts w:hint="eastAsia"/>
         </w:rPr>
-        <w:t xml:space="preserve">この順番に対して　</w:t>
-      </w:r>
-      <w:proofErr w:type="spellStart"/>
-      <w:r>
-        <w:rPr>
-          <w:rFonts w:hint="eastAsia"/>
-        </w:rPr>
-        <w:t>L</w:t>
+        <w:t>この順番に対して　L</w:t>
       </w:r>
       <w:r>
         <w:t>aterTransparent</w:t>
       </w:r>
-      <w:proofErr w:type="spellEnd"/>
       <w:r>
         <w:rPr>
           <w:rFonts w:hint="eastAsia"/>
@@ -120,24 +104,51 @@
         <w:t>タグにより　透過テクスチャを遅らせて描画する指定をすることで解決します</w:t>
       </w:r>
     </w:p>
-    <w:p>
-      <w:r>
-        <w:rPr>
-          <w:rFonts w:hint="eastAsia"/>
-        </w:rPr>
-        <w:t>図１は</w:t>
-      </w:r>
-      <w:proofErr w:type="spellStart"/>
-      <w:r>
-        <w:rPr>
-          <w:rFonts w:hint="eastAsia"/>
-        </w:rPr>
-        <w:t>L</w:t>
+    <w:p/>
+    <w:p>
+      <w:pPr>
+        <w:rPr>
+          <w:rFonts w:hint="eastAsia"/>
+        </w:rPr>
+      </w:pPr>
+      <w:r>
+        <w:t>LaterTransparent</w:t>
+      </w:r>
+      <w:r>
+        <w:rPr>
+          <w:rFonts w:hint="eastAsia"/>
+        </w:rPr>
+        <w:t>タグはGUI</w:t>
+      </w:r>
+      <w:r>
+        <w:t>(</w:t>
+      </w:r>
+      <w:r>
+        <w:rPr>
+          <w:rFonts w:hint="eastAsia"/>
+        </w:rPr>
+        <w:t>右ペインダイアログ</w:t>
+      </w:r>
+      <w:r>
+        <w:t>)</w:t>
+      </w:r>
+      <w:r>
+        <w:rPr>
+          <w:rFonts w:hint="eastAsia"/>
+        </w:rPr>
+        <w:t>で設定可能ですがまずはタグの説明をします</w:t>
+      </w:r>
+    </w:p>
+    <w:p>
+      <w:r>
+        <w:rPr>
+          <w:rFonts w:hint="eastAsia"/>
+        </w:rPr>
+        <w:t>図１はL</w:t>
       </w:r>
       <w:r>
         <w:t>aterTransparent</w:t>
       </w:r>
-      <w:proofErr w:type="spellEnd"/>
       <w:r>
         <w:rPr>
           <w:rFonts w:hint="eastAsia"/>
@@ -261,23 +272,20 @@
       </w:r>
     </w:p>
     <w:p>
-      <w:r>
-        <w:rPr>
-          <w:rFonts w:hint="eastAsia"/>
-        </w:rPr>
-        <w:t>図１，</w:t>
-      </w:r>
-      <w:proofErr w:type="spellStart"/>
-      <w:r>
-        <w:rPr>
-          <w:rFonts w:hint="eastAsia"/>
-        </w:rPr>
-        <w:t>L</w:t>
+      <w:pPr>
+        <w:rPr>
+          <w:rFonts w:hint="eastAsia"/>
+        </w:rPr>
+      </w:pPr>
+      <w:r>
+        <w:rPr>
+          <w:rFonts w:hint="eastAsia"/>
+        </w:rPr>
+        <w:t>図１，L</w:t>
       </w:r>
       <w:r>
         <w:t>asterTransparent</w:t>
       </w:r>
-      <w:proofErr w:type="spellEnd"/>
       <w:r>
         <w:rPr>
           <w:rFonts w:hint="eastAsia"/>
@@ -285,8 +293,6 @@
         <w:t>導入後　　　　　　　図２、導入前</w:t>
       </w:r>
     </w:p>
-    <w:p/>
-    <w:p/>
     <w:p>
       <w:r>
         <w:rPr>
@@ -298,11 +304,9 @@
     <w:p/>
     <w:p/>
     <w:p>
-      <w:proofErr w:type="spellStart"/>
       <w:r>
         <w:t>LaterTransparent</w:t>
       </w:r>
-      <w:proofErr w:type="spellEnd"/>
       <w:r>
         <w:rPr>
           <w:rFonts w:hint="eastAsia"/>
@@ -363,44 +367,12 @@
     </w:p>
     <w:p>
       <w:r>
-        <w:t>&lt;</w:t>
-      </w:r>
-      <w:proofErr w:type="spellStart"/>
-      <w:r>
-        <w:t>LaterTransparent</w:t>
-      </w:r>
-      <w:proofErr w:type="spellEnd"/>
-      <w:r>
-        <w:t>&gt;_15.png&lt;/</w:t>
-      </w:r>
-      <w:proofErr w:type="spellStart"/>
-      <w:r>
-        <w:t>LaterTransparent</w:t>
-      </w:r>
-      <w:proofErr w:type="spellEnd"/>
-      <w:r>
-        <w:t>&gt;</w:t>
-      </w:r>
-    </w:p>
-    <w:p>
-      <w:r>
-        <w:t>&lt;</w:t>
-      </w:r>
-      <w:proofErr w:type="spellStart"/>
-      <w:r>
-        <w:t>LaterTransparent</w:t>
-      </w:r>
-      <w:proofErr w:type="spellEnd"/>
-      <w:r>
-        <w:t>&gt;_13.png&lt;/</w:t>
-      </w:r>
-      <w:proofErr w:type="spellStart"/>
-      <w:r>
-        <w:t>LaterTransparent</w:t>
-      </w:r>
-      <w:proofErr w:type="spellEnd"/>
-      <w:r>
-        <w:t>&gt;</w:t>
+        <w:t>&lt;LaterTransparent&gt;_15.png&lt;/LaterTransparent&gt;</w:t>
+      </w:r>
+    </w:p>
+    <w:p>
+      <w:r>
+        <w:t>&lt;LaterTransparent&gt;_13.png&lt;/LaterTransparent&gt;</w:t>
       </w:r>
     </w:p>
     <w:p>
@@ -424,70 +396,301 @@
         <w:t>(奥から順に</w:t>
       </w:r>
       <w:r>
+        <w:t>)描画するように指定します</w:t>
+      </w:r>
+    </w:p>
+    <w:p/>
+    <w:p>
+      <w:r>
+        <w:rPr>
+          <w:rFonts w:hint="eastAsia"/>
+        </w:rPr>
+        <w:t>_</w:t>
+      </w:r>
+      <w:r>
+        <w:t>15.png</w:t>
+      </w:r>
+      <w:r>
+        <w:rPr>
+          <w:rFonts w:hint="eastAsia"/>
+        </w:rPr>
+        <w:t>や_</w:t>
+      </w:r>
+      <w:r>
+        <w:t>13.png</w:t>
+      </w:r>
+      <w:r>
+        <w:rPr>
+          <w:rFonts w:hint="eastAsia"/>
+        </w:rPr>
+        <w:t>はモデルの表示用のテクスチャのファイル名です</w:t>
+      </w:r>
+    </w:p>
+    <w:p>
+      <w:r>
+        <w:rPr>
+          <w:rFonts w:hint="eastAsia"/>
+        </w:rPr>
+        <w:t>モデルによって異なるので</w:t>
+      </w:r>
+    </w:p>
+    <w:p>
+      <w:r>
+        <w:rPr>
+          <w:rFonts w:hint="eastAsia"/>
+        </w:rPr>
+        <w:t>どのテクスチャが何を表示しているのかについては</w:t>
+      </w:r>
+    </w:p>
+    <w:p>
+      <w:r>
+        <w:rPr>
+          <w:rFonts w:hint="eastAsia"/>
+        </w:rPr>
+        <w:t>エクスプローラーなどでアイコン表示にして確認します</w:t>
+      </w:r>
+    </w:p>
+    <w:p/>
+    <w:p>
+      <w:pPr>
+        <w:rPr>
+          <w:rFonts w:hint="eastAsia"/>
+        </w:rPr>
+      </w:pPr>
+      <w:r>
+        <w:rPr>
+          <w:rFonts w:hint="eastAsia"/>
+        </w:rPr>
+        <w:t>手でタグを書かずに</w:t>
+      </w:r>
+    </w:p>
+    <w:p>
+      <w:r>
+        <w:rPr>
+          <w:rFonts w:hint="eastAsia"/>
+        </w:rPr>
+        <w:t>GUI(右ペインダイアログ</w:t>
+      </w:r>
+      <w:r>
         <w:t>)</w:t>
       </w:r>
       <w:r>
-        <w:t>描画するように指定します</w:t>
-      </w:r>
-    </w:p>
-    <w:p/>
-    <w:p>
-      <w:r>
-        <w:rPr>
-          <w:rFonts w:hint="eastAsia"/>
-        </w:rPr>
-        <w:t>_</w:t>
-      </w:r>
-      <w:r>
-        <w:t>15.png</w:t>
-      </w:r>
-      <w:r>
-        <w:rPr>
-          <w:rFonts w:hint="eastAsia"/>
-        </w:rPr>
-        <w:t>や_</w:t>
-      </w:r>
-      <w:r>
-        <w:t>13.png</w:t>
-      </w:r>
-      <w:r>
-        <w:rPr>
-          <w:rFonts w:hint="eastAsia"/>
-        </w:rPr>
-        <w:t>はモデルの表示用のテクスチャのファイル名です</w:t>
-      </w:r>
-    </w:p>
-    <w:p>
-      <w:r>
-        <w:rPr>
-          <w:rFonts w:hint="eastAsia"/>
-        </w:rPr>
-        <w:t>モデルによって異なるので</w:t>
-      </w:r>
-    </w:p>
-    <w:p>
-      <w:r>
-        <w:rPr>
-          <w:rFonts w:hint="eastAsia"/>
-        </w:rPr>
-        <w:t>どのテクスチャが何を表示しているのかについては</w:t>
-      </w:r>
-    </w:p>
-    <w:p>
-      <w:r>
-        <w:rPr>
-          <w:rFonts w:hint="eastAsia"/>
-        </w:rPr>
-        <w:t>エクスプローラーなどでアイコン表示にして確認します</w:t>
-      </w:r>
-    </w:p>
-    <w:p/>
+        <w:rPr>
+          <w:rFonts w:hint="eastAsia"/>
+        </w:rPr>
+        <w:t>で設定するには　カエルボタンを押してプレートメニュー表示を変更してからL</w:t>
+      </w:r>
+      <w:r>
+        <w:t>aterTransparent</w:t>
+      </w:r>
+      <w:r>
+        <w:rPr>
+          <w:rFonts w:hint="eastAsia"/>
+        </w:rPr>
+        <w:t>プレートをクリックします</w:t>
+      </w:r>
+    </w:p>
     <w:p>
       <w:pPr>
         <w:rPr>
           <w:rFonts w:hint="eastAsia"/>
         </w:rPr>
       </w:pPr>
+      <w:r>
+        <w:rPr>
+          <w:rFonts w:hint="eastAsia"/>
+        </w:rPr>
+        <w:t>すると図２（次ページの図２）のようなダイアログが右ペインに表示されます</w:t>
+      </w:r>
+    </w:p>
+    <w:p/>
+    <w:p>
+      <w:r>
+        <w:rPr>
+          <w:rFonts w:hint="eastAsia"/>
+        </w:rPr>
+        <w:t>（次ページへつづく）</w:t>
+      </w:r>
+    </w:p>
+    <w:p/>
+    <w:p/>
+    <w:p/>
+    <w:p/>
+    <w:p/>
+    <w:p/>
+    <w:p/>
+    <w:p/>
+    <w:p/>
+    <w:p/>
+    <w:p>
+      <w:r>
+        <w:rPr>
+          <w:noProof/>
+        </w:rPr>
+        <w:drawing>
+          <wp:inline distT="0" distB="0" distL="0" distR="0" wp14:anchorId="779E7A1D" wp14:editId="6C1090D5">
+            <wp:extent cx="3070221" cy="5353050"/>
+            <wp:effectExtent l="0" t="0" r="0" b="0"/>
+            <wp:docPr id="184485793" name="図 1"/>
+            <wp:cNvGraphicFramePr>
+              <a:graphicFrameLocks xmlns:a="http://schemas.openxmlformats.org/drawingml/2006/main" noChangeAspect="1"/>
+            </wp:cNvGraphicFramePr>
+            <a:graphic xmlns:a="http://schemas.openxmlformats.org/drawingml/2006/main">
+              <a:graphicData uri="http://schemas.openxmlformats.org/drawingml/2006/picture">
+                <pic:pic xmlns:pic="http://schemas.openxmlformats.org/drawingml/2006/picture">
+                  <pic:nvPicPr>
+                    <pic:cNvPr id="0" name="Picture 1"/>
+                    <pic:cNvPicPr>
+                      <a:picLocks noChangeAspect="1" noChangeArrowheads="1"/>
+                    </pic:cNvPicPr>
+                  </pic:nvPicPr>
+                  <pic:blipFill>
+                    <a:blip r:embed="rId6">
+                      <a:extLst>
+                        <a:ext uri="{28A0092B-C50C-407E-A947-70E740481C1C}">
+                          <a14:useLocalDpi xmlns:a14="http://schemas.microsoft.com/office/drawing/2010/main" val="0"/>
+                        </a:ext>
+                      </a:extLst>
+                    </a:blip>
+                    <a:srcRect/>
+                    <a:stretch>
+                      <a:fillRect/>
+                    </a:stretch>
+                  </pic:blipFill>
+                  <pic:spPr bwMode="auto">
+                    <a:xfrm>
+                      <a:off x="0" y="0"/>
+                      <a:ext cx="3085033" cy="5378875"/>
+                    </a:xfrm>
+                    <a:prstGeom prst="rect">
+                      <a:avLst/>
+                    </a:prstGeom>
+                    <a:noFill/>
+                    <a:ln>
+                      <a:noFill/>
+                    </a:ln>
+                  </pic:spPr>
+                </pic:pic>
+              </a:graphicData>
+            </a:graphic>
+          </wp:inline>
+        </w:drawing>
+      </w:r>
+    </w:p>
+    <w:p>
+      <w:r>
+        <w:rPr>
+          <w:rFonts w:hint="eastAsia"/>
+        </w:rPr>
+        <w:t>図２、L</w:t>
+      </w:r>
+      <w:r>
+        <w:t>aterTransparent</w:t>
+      </w:r>
+      <w:r>
+        <w:rPr>
+          <w:rFonts w:hint="eastAsia"/>
+        </w:rPr>
+        <w:t>をGUIで設定</w:t>
+      </w:r>
+    </w:p>
+    <w:p/>
+    <w:p>
+      <w:r>
+        <w:rPr>
+          <w:rFonts w:hint="eastAsia"/>
+        </w:rPr>
+        <w:t>リストが上下に２つあります</w:t>
+      </w:r>
+    </w:p>
+    <w:p>
+      <w:r>
+        <w:rPr>
+          <w:rFonts w:hint="eastAsia"/>
+        </w:rPr>
+        <w:t>上のリストは選択中モデルが参照するテクスチャファイルを全て列挙しています</w:t>
+      </w:r>
+    </w:p>
+    <w:p>
+      <w:r>
+        <w:rPr>
+          <w:rFonts w:hint="eastAsia"/>
+        </w:rPr>
+        <w:t>下のリストがL</w:t>
+      </w:r>
+      <w:r>
+        <w:t>aterTransparent</w:t>
+      </w:r>
+      <w:r>
+        <w:rPr>
+          <w:rFonts w:hint="eastAsia"/>
+        </w:rPr>
+        <w:t>指定のテクスチャです</w:t>
+      </w:r>
+    </w:p>
+    <w:p>
+      <w:r>
+        <w:rPr>
+          <w:rFonts w:hint="eastAsia"/>
+        </w:rPr>
+        <w:t>上のリストでテクスチャを選択してA</w:t>
+      </w:r>
+      <w:r>
+        <w:t>dd To LaterTransparent</w:t>
+      </w:r>
+      <w:r>
+        <w:rPr>
+          <w:rFonts w:hint="eastAsia"/>
+        </w:rPr>
+        <w:t>ボタンを押すと</w:t>
+      </w:r>
+    </w:p>
+    <w:p>
+      <w:r>
+        <w:rPr>
+          <w:rFonts w:hint="eastAsia"/>
+        </w:rPr>
+        <w:t>下のリストに追加されます</w:t>
+      </w:r>
+    </w:p>
+    <w:p>
+      <w:r>
+        <w:rPr>
+          <w:rFonts w:hint="eastAsia"/>
+        </w:rPr>
+        <w:t>下のリストの上から順番に描画されるので　U</w:t>
+      </w:r>
+      <w:r>
+        <w:t>p</w:t>
+      </w:r>
+      <w:r>
+        <w:rPr>
+          <w:rFonts w:hint="eastAsia"/>
+        </w:rPr>
+        <w:t>ボタンとD</w:t>
+      </w:r>
+      <w:r>
+        <w:t>own</w:t>
+      </w:r>
+      <w:r>
+        <w:rPr>
+          <w:rFonts w:hint="eastAsia"/>
+        </w:rPr>
+        <w:t>ボタンで順番を調整します</w:t>
+      </w:r>
+    </w:p>
+    <w:p>
+      <w:pPr>
+        <w:rPr>
+          <w:rFonts w:hint="eastAsia"/>
+        </w:rPr>
+      </w:pPr>
+      <w:r>
+        <w:rPr>
+          <w:rFonts w:hint="eastAsia"/>
+        </w:rPr>
+        <w:t>設定はプロジェクトファイル保存時に保存されます</w:t>
+      </w:r>
     </w:p>
     <w:sectPr>
       <w:pgSz w:w="11906" w:h="16838"/>
@@ -894,6 +1097,7 @@
   <w:style w:type="paragraph" w:default="1" w:styleId="a">
     <w:name w:val="Normal"/>
     <w:qFormat/>
+    <w:rsid w:val="00D253AC"/>
     <w:pPr>
       <w:widowControl w:val="0"/>
       <w:jc w:val="both"/>
